--- a/Docs/Observaciones-Lab 7.docx
+++ b/Docs/Observaciones-Lab 7.docx
@@ -1,6 +1,6 @@
 
 <file path=word/document.xml><?xml version="1.0" encoding="utf-8"?>
-<w:document xmlns:wpc="http://schemas.microsoft.com/office/word/2010/wordprocessingCanvas" xmlns:cx="http://schemas.microsoft.com/office/drawing/2014/chartex" xmlns:cx1="http://schemas.microsoft.com/office/drawing/2015/9/8/chartex" xmlns:cx2="http://schemas.microsoft.com/office/drawing/2015/10/21/chartex" xmlns:cx3="http://schemas.microsoft.com/office/drawing/2016/5/9/chartex" xmlns:cx4="http://schemas.microsoft.com/office/drawing/2016/5/10/chartex" xmlns:cx5="http://schemas.microsoft.com/office/drawing/2016/5/11/chartex" xmlns:cx6="http://schemas.microsoft.com/office/drawing/2016/5/12/chartex" xmlns:cx7="http://schemas.microsoft.com/office/drawing/2016/5/13/chartex" xmlns:cx8="http://schemas.microsoft.com/office/drawing/2016/5/14/chartex" xmlns:mc="http://schemas.openxmlformats.org/markup-compatibility/2006" xmlns:aink="http://schemas.microsoft.com/office/drawing/2016/ink" xmlns:am3d="http://schemas.microsoft.com/office/drawing/2017/model3d" xmlns:o="urn:schemas-microsoft-com:office:office" xmlns:r="http://schemas.openxmlformats.org/officeDocument/2006/relationships" xmlns:m="http://schemas.openxmlformats.org/officeDocument/2006/math" xmlns:v="urn:schemas-microsoft-com:vml" xmlns:wp14="http://schemas.microsoft.com/office/word/2010/wordprocessingDrawing" xmlns:wp="http://schemas.openxmlformats.org/drawingml/2006/wordprocessingDrawing" xmlns:w10="urn:schemas-microsoft-com:office:word" xmlns:w="http://schemas.openxmlformats.org/wordprocessingml/2006/main" xmlns:w14="http://schemas.microsoft.com/office/word/2010/wordml" xmlns:w15="http://schemas.microsoft.com/office/word/2012/wordml" xmlns:w16cex="http://schemas.microsoft.com/office/word/2018/wordml/cex" xmlns:w16cid="http://schemas.microsoft.com/office/word/2016/wordml/cid" xmlns:w16="http://schemas.microsoft.com/office/word/2018/wordml" xmlns:w16se="http://schemas.microsoft.com/office/word/2015/wordml/symex" xmlns:wpg="http://schemas.microsoft.com/office/word/2010/wordprocessingGroup" xmlns:wpi="http://schemas.microsoft.com/office/word/2010/wordprocessingInk" xmlns:wne="http://schemas.microsoft.com/office/word/2006/wordml" xmlns:wps="http://schemas.microsoft.com/office/word/2010/wordprocessingShape" mc:Ignorable="w14 w15 w16se w16cid w16 w16cex wp14">
+<w:document xmlns:wpc="http://schemas.microsoft.com/office/word/2010/wordprocessingCanvas" xmlns:cx="http://schemas.microsoft.com/office/drawing/2014/chartex" xmlns:cx1="http://schemas.microsoft.com/office/drawing/2015/9/8/chartex" xmlns:cx2="http://schemas.microsoft.com/office/drawing/2015/10/21/chartex" xmlns:cx3="http://schemas.microsoft.com/office/drawing/2016/5/9/chartex" xmlns:cx4="http://schemas.microsoft.com/office/drawing/2016/5/10/chartex" xmlns:cx5="http://schemas.microsoft.com/office/drawing/2016/5/11/chartex" xmlns:cx6="http://schemas.microsoft.com/office/drawing/2016/5/12/chartex" xmlns:cx7="http://schemas.microsoft.com/office/drawing/2016/5/13/chartex" xmlns:cx8="http://schemas.microsoft.com/office/drawing/2016/5/14/chartex" xmlns:mc="http://schemas.openxmlformats.org/markup-compatibility/2006" xmlns:aink="http://schemas.microsoft.com/office/drawing/2016/ink" xmlns:am3d="http://schemas.microsoft.com/office/drawing/2017/model3d" xmlns:o="urn:schemas-microsoft-com:office:office" xmlns:r="http://schemas.openxmlformats.org/officeDocument/2006/relationships" xmlns:m="http://schemas.openxmlformats.org/officeDocument/2006/math" xmlns:v="urn:schemas-microsoft-com:vml" xmlns:wp14="http://schemas.microsoft.com/office/word/2010/wordprocessingDrawing" xmlns:wp="http://schemas.openxmlformats.org/drawingml/2006/wordprocessingDrawing" xmlns:w10="urn:schemas-microsoft-com:office:word" xmlns:w="http://schemas.openxmlformats.org/wordprocessingml/2006/main" xmlns:w14="http://schemas.microsoft.com/office/word/2010/wordml" xmlns:w15="http://schemas.microsoft.com/office/word/2012/wordml" xmlns:w16cex="http://schemas.microsoft.com/office/word/2018/wordml/cex" xmlns:w16cid="http://schemas.microsoft.com/office/word/2016/wordml/cid" xmlns:w16="http://schemas.microsoft.com/office/word/2018/wordml" xmlns:w16sdtdh="http://schemas.microsoft.com/office/word/2020/wordml/sdtdatahash" xmlns:w16se="http://schemas.microsoft.com/office/word/2015/wordml/symex" xmlns:wpg="http://schemas.microsoft.com/office/word/2010/wordprocessingGroup" xmlns:wpi="http://schemas.microsoft.com/office/word/2010/wordprocessingInk" xmlns:wne="http://schemas.microsoft.com/office/word/2006/wordml" xmlns:wps="http://schemas.microsoft.com/office/word/2010/wordprocessingShape" xmlns:a="http://schemas.openxmlformats.org/drawingml/2006/main" xmlns:pic="http://schemas.openxmlformats.org/drawingml/2006/picture" xmlns:a14="http://schemas.microsoft.com/office/drawing/2010/main" mc:Ignorable="w14 w15 w16se w16cid w16 w16cex w16sdtdh wp14">
   <w:body>
     <w:p>
       <w:pPr>
@@ -44,15 +44,47 @@
           <w:noProof w:val="0"/>
           <w:lang w:val="es-CO"/>
         </w:rPr>
-        <w:t>1 Cod XXXX</w:t>
+        <w:t xml:space="preserve">1 </w:t>
+      </w:r>
+      <w:r>
+        <w:rPr>
+          <w:noProof w:val="0"/>
+          <w:lang w:val="es-CO"/>
+        </w:rPr>
+        <w:t>José Daniel Montero Gutiérrez</w:t>
+      </w:r>
+      <w:r>
+        <w:rPr>
+          <w:noProof w:val="0"/>
+          <w:lang w:val="es-CO"/>
+        </w:rPr>
+        <w:t xml:space="preserve"> Cod </w:t>
+      </w:r>
+      <w:r>
+        <w:rPr>
+          <w:noProof w:val="0"/>
+          <w:lang w:val="es-CO"/>
+        </w:rPr>
+        <w:t>202012732</w:t>
       </w:r>
     </w:p>
     <w:p>
       <w:pPr>
+        <w:pStyle w:val="Normal"/>
         <w:spacing w:after="0"/>
         <w:jc w:val="right"/>
         <w:rPr>
+          <w:rFonts w:ascii="Calibri" w:hAnsi="Calibri" w:eastAsia="Calibri" w:cs="Calibri"/>
+          <w:b w:val="0"/>
+          <w:bCs w:val="0"/>
+          <w:i w:val="0"/>
+          <w:iCs w:val="0"/>
+          <w:caps w:val="0"/>
+          <w:smallCaps w:val="0"/>
           <w:noProof w:val="0"/>
+          <w:color w:val="24292F"/>
+          <w:sz w:val="24"/>
+          <w:szCs w:val="24"/>
           <w:lang w:val="es-CO"/>
         </w:rPr>
       </w:pPr>
@@ -68,7 +100,77 @@
           <w:noProof w:val="0"/>
           <w:lang w:val="es-CO"/>
         </w:rPr>
-        <w:t>2 Cod XXXX</w:t>
+        <w:t xml:space="preserve">2 </w:t>
+      </w:r>
+      <w:proofErr w:type="spellStart"/>
+      <w:r>
+        <w:rPr>
+          <w:rFonts w:ascii="Calibri" w:hAnsi="Calibri" w:eastAsia="Calibri" w:cs="Calibri"/>
+          <w:b w:val="0"/>
+          <w:bCs w:val="0"/>
+          <w:i w:val="0"/>
+          <w:iCs w:val="0"/>
+          <w:caps w:val="0"/>
+          <w:smallCaps w:val="0"/>
+          <w:noProof w:val="0"/>
+          <w:color w:val="24292F"/>
+          <w:sz w:val="24"/>
+          <w:szCs w:val="24"/>
+          <w:lang w:val="es-CO"/>
+        </w:rPr>
+        <w:t>Wyo</w:t>
+      </w:r>
+      <w:proofErr w:type="spellEnd"/>
+      <w:r>
+        <w:rPr>
+          <w:rFonts w:ascii="Calibri" w:hAnsi="Calibri" w:eastAsia="Calibri" w:cs="Calibri"/>
+          <w:b w:val="0"/>
+          <w:bCs w:val="0"/>
+          <w:i w:val="0"/>
+          <w:iCs w:val="0"/>
+          <w:caps w:val="0"/>
+          <w:smallCaps w:val="0"/>
+          <w:noProof w:val="0"/>
+          <w:color w:val="24292F"/>
+          <w:sz w:val="24"/>
+          <w:szCs w:val="24"/>
+          <w:lang w:val="es-CO"/>
+        </w:rPr>
+        <w:t xml:space="preserve"> Hann Chu Mendez</w:t>
+      </w:r>
+      <w:r>
+        <w:rPr>
+          <w:rFonts w:ascii="Calibri" w:hAnsi="Calibri" w:eastAsia="Calibri" w:cs="Calibri"/>
+          <w:b w:val="0"/>
+          <w:bCs w:val="0"/>
+          <w:i w:val="0"/>
+          <w:iCs w:val="0"/>
+          <w:caps w:val="0"/>
+          <w:smallCaps w:val="0"/>
+          <w:noProof w:val="0"/>
+          <w:color w:val="24292F"/>
+          <w:sz w:val="24"/>
+          <w:szCs w:val="24"/>
+          <w:lang w:val="es-CO"/>
+        </w:rPr>
+        <w:t xml:space="preserve"> Cod</w:t>
+      </w:r>
+      <w:r>
+        <w:rPr>
+          <w:rFonts w:ascii="Calibri" w:hAnsi="Calibri" w:eastAsia="Calibri" w:cs="Calibri"/>
+          <w:b w:val="0"/>
+          <w:bCs w:val="0"/>
+          <w:i w:val="0"/>
+          <w:iCs w:val="0"/>
+          <w:caps w:val="0"/>
+          <w:smallCaps w:val="0"/>
+          <w:noProof w:val="0"/>
+          <w:color w:val="24292F"/>
+          <w:sz w:val="24"/>
+          <w:szCs w:val="24"/>
+          <w:lang w:val="es-CO"/>
+        </w:rPr>
+        <w:t xml:space="preserve"> 202015066</w:t>
       </w:r>
     </w:p>
     <w:p>
@@ -101,20 +203,71 @@
         <w:spacing w:after="0"/>
         <w:jc w:val="both"/>
         <w:rPr>
+          <w:rFonts w:ascii="Dax-Regular" w:hAnsi="Dax-Regular" w:eastAsia="Dax-Regular" w:cs="Dax-Regular" w:asciiTheme="minorAscii" w:hAnsiTheme="minorAscii" w:eastAsiaTheme="minorAscii" w:cstheme="minorAscii"/>
+          <w:sz w:val="22"/>
+          <w:szCs w:val="22"/>
+          <w:lang w:val="es-CO"/>
+        </w:rPr>
+      </w:pPr>
+      <w:r>
+        <w:rPr>
           <w:rFonts w:ascii="Dax-Regular" w:hAnsi="Dax-Regular"/>
           <w:lang w:val="es-CO"/>
         </w:rPr>
-      </w:pPr>
+        <w:t xml:space="preserve">¿Qué diferencia existe entre las alturas de los dos árboles (BST </w:t>
+      </w:r>
       <w:r>
         <w:rPr>
           <w:rFonts w:ascii="Dax-Regular" w:hAnsi="Dax-Regular"/>
           <w:lang w:val="es-CO"/>
         </w:rPr>
-        <w:t>¿Qué relación encuentra entre el número de elementos en el árbol y la altura del árbol?</w:t>
+        <w:t>y RBT</w:t>
+      </w:r>
+      <w:r>
+        <w:rPr>
+          <w:rFonts w:ascii="Dax-Regular" w:hAnsi="Dax-Regular"/>
+          <w:lang w:val="es-CO"/>
+        </w:rPr>
+        <w:t>)?</w:t>
       </w:r>
     </w:p>
     <w:p>
       <w:pPr>
+        <w:pStyle w:val="Normal"/>
+        <w:spacing w:after="0"/>
+        <w:jc w:val="both"/>
+        <w:rPr>
+          <w:rFonts w:ascii="Dax-Regular" w:hAnsi="Dax-Regular"/>
+          <w:lang w:val="es-CO"/>
+        </w:rPr>
+      </w:pPr>
+      <w:r>
+        <w:rPr>
+          <w:rFonts w:ascii="Dax-Regular" w:hAnsi="Dax-Regular"/>
+          <w:lang w:val="es-CO"/>
+        </w:rPr>
+        <w:t xml:space="preserve">R/ </w:t>
+      </w:r>
+      <w:r>
+        <w:rPr>
+          <w:rFonts w:ascii="Dax-Regular" w:hAnsi="Dax-Regular"/>
+          <w:lang w:val="es-CO"/>
+        </w:rPr>
+        <w:t xml:space="preserve"> La diferencia principal es la diferencia en la altura del arbol, siendo el RBT mucho </w:t>
+      </w:r>
+      <w:r>
+        <w:tab/>
+      </w:r>
+      <w:r>
+        <w:rPr>
+          <w:rFonts w:ascii="Dax-Regular" w:hAnsi="Dax-Regular"/>
+          <w:lang w:val="es-CO"/>
+        </w:rPr>
+        <w:t>menor que es BST</w:t>
+      </w:r>
+    </w:p>
+    <w:p>
+      <w:pPr>
         <w:pStyle w:val="ListParagraph"/>
         <w:spacing w:after="0"/>
         <w:jc w:val="both"/>
@@ -128,6 +281,116 @@
       <w:pPr>
         <w:pStyle w:val="ListParagraph"/>
         <w:spacing w:after="0"/>
+        <w:jc w:val="both"/>
+        <w:rPr>
+          <w:rFonts w:ascii="Dax-Regular" w:hAnsi="Dax-Regular"/>
+          <w:lang w:val="es-CO"/>
+        </w:rPr>
+      </w:pPr>
+      <w:r>
+        <w:drawing>
+          <wp:inline wp14:editId="4ED59100" wp14:anchorId="4646106A">
+            <wp:extent cx="2819400" cy="1333500"/>
+            <wp:effectExtent l="0" t="0" r="0" b="0"/>
+            <wp:docPr id="1045823723" name="" title=""/>
+            <wp:cNvGraphicFramePr>
+              <a:graphicFrameLocks noChangeAspect="1"/>
+            </wp:cNvGraphicFramePr>
+            <a:graphic>
+              <a:graphicData uri="http://schemas.openxmlformats.org/drawingml/2006/picture">
+                <pic:pic>
+                  <pic:nvPicPr>
+                    <pic:cNvPr id="0" name=""/>
+                    <pic:cNvPicPr/>
+                  </pic:nvPicPr>
+                  <pic:blipFill>
+                    <a:blip r:embed="R78e075511ac04edf">
+                      <a:extLst>
+                        <a:ext xmlns:a="http://schemas.openxmlformats.org/drawingml/2006/main" uri="{28A0092B-C50C-407E-A947-70E740481C1C}">
+                          <a14:useLocalDpi val="0"/>
+                        </a:ext>
+                      </a:extLst>
+                    </a:blip>
+                    <a:stretch>
+                      <a:fillRect/>
+                    </a:stretch>
+                  </pic:blipFill>
+                  <pic:spPr>
+                    <a:xfrm>
+                      <a:off x="0" y="0"/>
+                      <a:ext cx="2819400" cy="1333500"/>
+                    </a:xfrm>
+                    <a:prstGeom prst="rect">
+                      <a:avLst/>
+                    </a:prstGeom>
+                  </pic:spPr>
+                </pic:pic>
+              </a:graphicData>
+            </a:graphic>
+          </wp:inline>
+        </w:drawing>
+      </w:r>
+      <w:r>
+        <w:drawing>
+          <wp:inline wp14:editId="5F5B0B32" wp14:anchorId="2C447BD8">
+            <wp:extent cx="2914650" cy="1304925"/>
+            <wp:effectExtent l="0" t="0" r="0" b="0"/>
+            <wp:docPr id="1055334073" name="" title=""/>
+            <wp:cNvGraphicFramePr>
+              <a:graphicFrameLocks noChangeAspect="1"/>
+            </wp:cNvGraphicFramePr>
+            <a:graphic>
+              <a:graphicData uri="http://schemas.openxmlformats.org/drawingml/2006/picture">
+                <pic:pic>
+                  <pic:nvPicPr>
+                    <pic:cNvPr id="0" name=""/>
+                    <pic:cNvPicPr/>
+                  </pic:nvPicPr>
+                  <pic:blipFill>
+                    <a:blip r:embed="R93a9a1983c624444">
+                      <a:extLst>
+                        <a:ext xmlns:a="http://schemas.openxmlformats.org/drawingml/2006/main" uri="{28A0092B-C50C-407E-A947-70E740481C1C}">
+                          <a14:useLocalDpi val="0"/>
+                        </a:ext>
+                      </a:extLst>
+                    </a:blip>
+                    <a:stretch>
+                      <a:fillRect/>
+                    </a:stretch>
+                  </pic:blipFill>
+                  <pic:spPr>
+                    <a:xfrm>
+                      <a:off x="0" y="0"/>
+                      <a:ext cx="2914650" cy="1304925"/>
+                    </a:xfrm>
+                    <a:prstGeom prst="rect">
+                      <a:avLst/>
+                    </a:prstGeom>
+                  </pic:spPr>
+                </pic:pic>
+              </a:graphicData>
+            </a:graphic>
+          </wp:inline>
+        </w:drawing>
+      </w:r>
+    </w:p>
+    <w:p>
+      <w:pPr>
+        <w:pStyle w:val="Normal"/>
+        <w:spacing w:after="0"/>
+        <w:ind w:left="0"/>
+        <w:jc w:val="both"/>
+        <w:rPr>
+          <w:rFonts w:ascii="Dax-Regular" w:hAnsi="Dax-Regular"/>
+          <w:lang w:val="es-CO"/>
+        </w:rPr>
+      </w:pPr>
+    </w:p>
+    <w:p>
+      <w:pPr>
+        <w:pStyle w:val="Normal"/>
+        <w:spacing w:after="0"/>
+        <w:ind w:left="0"/>
         <w:jc w:val="both"/>
         <w:rPr>
           <w:rFonts w:ascii="Dax-Regular" w:hAnsi="Dax-Regular"/>
@@ -145,43 +408,23 @@
         <w:spacing w:after="0"/>
         <w:jc w:val="both"/>
         <w:rPr>
+          <w:rFonts w:ascii="Dax-Regular" w:hAnsi="Dax-Regular" w:eastAsia="Dax-Regular" w:cs="Dax-Regular" w:asciiTheme="minorAscii" w:hAnsiTheme="minorAscii" w:eastAsiaTheme="minorAscii" w:cstheme="minorAscii"/>
+          <w:sz w:val="22"/>
+          <w:szCs w:val="22"/>
+          <w:lang w:val="es-CO"/>
+        </w:rPr>
+      </w:pPr>
+      <w:r>
+        <w:rPr>
           <w:rFonts w:ascii="Dax-Regular" w:hAnsi="Dax-Regular"/>
           <w:lang w:val="es-CO"/>
         </w:rPr>
-      </w:pPr>
-      <w:r>
-        <w:rPr>
-          <w:rFonts w:ascii="Dax-Regular" w:hAnsi="Dax-Regular"/>
-          <w:lang w:val="es-CO"/>
-        </w:rPr>
-        <w:t>¿Si tuviera que responder esa misma consulta y la información estuviera en tablas de hash y no en un BST, cree que el tiempo de respuesta sería mayor o menor? ¿Por qué?</w:t>
+        <w:t>¿Por qué pasa esto?</w:t>
       </w:r>
     </w:p>
     <w:p>
       <w:pPr>
-        <w:pStyle w:val="ListParagraph"/>
-        <w:rPr>
-          <w:rFonts w:ascii="Dax-Regular" w:hAnsi="Dax-Regular"/>
-          <w:lang w:val="es-CO"/>
-        </w:rPr>
-      </w:pPr>
-    </w:p>
-    <w:p>
-      <w:pPr>
-        <w:pStyle w:val="ListParagraph"/>
-        <w:rPr>
-          <w:rFonts w:ascii="Dax-Regular" w:hAnsi="Dax-Regular"/>
-          <w:lang w:val="es-CO"/>
-        </w:rPr>
-      </w:pPr>
-    </w:p>
-    <w:p>
-      <w:pPr>
-        <w:pStyle w:val="ListParagraph"/>
-        <w:numPr>
-          <w:ilvl w:val="0"/>
-          <w:numId w:val="12"/>
-        </w:numPr>
+        <w:pStyle w:val="Normal"/>
         <w:spacing w:after="0"/>
         <w:jc w:val="both"/>
         <w:rPr>
@@ -194,7 +437,7 @@
           <w:rFonts w:ascii="Dax-Regular" w:hAnsi="Dax-Regular"/>
           <w:lang w:val="es-CO"/>
         </w:rPr>
-        <w:t>¿Qué operación del TAD se utiliza para retornar una lista con la información encontrada en un rango de fechas?</w:t>
+        <w:t xml:space="preserve">R/ </w:t>
       </w:r>
     </w:p>
     <w:p>
@@ -209,6 +452,24 @@
     <w:p>
       <w:pPr>
         <w:pStyle w:val="ListParagraph"/>
+        <w:rPr>
+          <w:rFonts w:ascii="Dax-Regular" w:hAnsi="Dax-Regular"/>
+          <w:lang w:val="es-CO"/>
+        </w:rPr>
+      </w:pPr>
+    </w:p>
+    <w:p>
+      <w:pPr>
+        <w:pStyle w:val="ListParagraph"/>
+        <w:rPr>
+          <w:rFonts w:ascii="Dax-Regular" w:hAnsi="Dax-Regular"/>
+          <w:lang w:val="es-CO"/>
+        </w:rPr>
+      </w:pPr>
+    </w:p>
+    <w:p>
+      <w:pPr>
+        <w:pStyle w:val="ListParagraph"/>
         <w:spacing w:after="0"/>
         <w:jc w:val="both"/>
         <w:rPr>
@@ -218,7 +479,7 @@
       </w:pPr>
     </w:p>
     <w:sectPr>
-      <w:pgSz w:w="12240" w:h="15840"/>
+      <w:pgSz w:w="12240" w:h="15840" w:orient="portrait"/>
       <w:pgMar w:top="1440" w:right="1440" w:bottom="1440" w:left="1440" w:header="720" w:footer="720" w:gutter="0"/>
       <w:cols w:space="720"/>
       <w:docGrid w:linePitch="360"/>
@@ -228,7 +489,7 @@
 </file>
 
 <file path=word/numbering.xml><?xml version="1.0" encoding="utf-8"?>
-<w:numbering xmlns:wpc="http://schemas.microsoft.com/office/word/2010/wordprocessingCanvas" xmlns:cx="http://schemas.microsoft.com/office/drawing/2014/chartex" xmlns:cx1="http://schemas.microsoft.com/office/drawing/2015/9/8/chartex" xmlns:cx2="http://schemas.microsoft.com/office/drawing/2015/10/21/chartex" xmlns:cx3="http://schemas.microsoft.com/office/drawing/2016/5/9/chartex" xmlns:cx4="http://schemas.microsoft.com/office/drawing/2016/5/10/chartex" xmlns:cx5="http://schemas.microsoft.com/office/drawing/2016/5/11/chartex" xmlns:cx6="http://schemas.microsoft.com/office/drawing/2016/5/12/chartex" xmlns:cx7="http://schemas.microsoft.com/office/drawing/2016/5/13/chartex" xmlns:cx8="http://schemas.microsoft.com/office/drawing/2016/5/14/chartex" xmlns:mc="http://schemas.openxmlformats.org/markup-compatibility/2006" xmlns:aink="http://schemas.microsoft.com/office/drawing/2016/ink" xmlns:am3d="http://schemas.microsoft.com/office/drawing/2017/model3d" xmlns:o="urn:schemas-microsoft-com:office:office" xmlns:r="http://schemas.openxmlformats.org/officeDocument/2006/relationships" xmlns:m="http://schemas.openxmlformats.org/officeDocument/2006/math" xmlns:v="urn:schemas-microsoft-com:vml" xmlns:wp14="http://schemas.microsoft.com/office/word/2010/wordprocessingDrawing" xmlns:wp="http://schemas.openxmlformats.org/drawingml/2006/wordprocessingDrawing" xmlns:w10="urn:schemas-microsoft-com:office:word" xmlns:w="http://schemas.openxmlformats.org/wordprocessingml/2006/main" xmlns:w14="http://schemas.microsoft.com/office/word/2010/wordml" xmlns:w15="http://schemas.microsoft.com/office/word/2012/wordml" xmlns:w16cex="http://schemas.microsoft.com/office/word/2018/wordml/cex" xmlns:w16cid="http://schemas.microsoft.com/office/word/2016/wordml/cid" xmlns:w16="http://schemas.microsoft.com/office/word/2018/wordml" xmlns:w16se="http://schemas.microsoft.com/office/word/2015/wordml/symex" xmlns:wpg="http://schemas.microsoft.com/office/word/2010/wordprocessingGroup" xmlns:wpi="http://schemas.microsoft.com/office/word/2010/wordprocessingInk" xmlns:wne="http://schemas.microsoft.com/office/word/2006/wordml" xmlns:wps="http://schemas.microsoft.com/office/word/2010/wordprocessingShape" mc:Ignorable="w14 w15 w16se w16cid w16 w16cex wp14">
+<w:numbering xmlns:wpc="http://schemas.microsoft.com/office/word/2010/wordprocessingCanvas" xmlns:cx="http://schemas.microsoft.com/office/drawing/2014/chartex" xmlns:cx1="http://schemas.microsoft.com/office/drawing/2015/9/8/chartex" xmlns:cx2="http://schemas.microsoft.com/office/drawing/2015/10/21/chartex" xmlns:cx3="http://schemas.microsoft.com/office/drawing/2016/5/9/chartex" xmlns:cx4="http://schemas.microsoft.com/office/drawing/2016/5/10/chartex" xmlns:cx5="http://schemas.microsoft.com/office/drawing/2016/5/11/chartex" xmlns:cx6="http://schemas.microsoft.com/office/drawing/2016/5/12/chartex" xmlns:cx7="http://schemas.microsoft.com/office/drawing/2016/5/13/chartex" xmlns:cx8="http://schemas.microsoft.com/office/drawing/2016/5/14/chartex" xmlns:mc="http://schemas.openxmlformats.org/markup-compatibility/2006" xmlns:aink="http://schemas.microsoft.com/office/drawing/2016/ink" xmlns:am3d="http://schemas.microsoft.com/office/drawing/2017/model3d" xmlns:o="urn:schemas-microsoft-com:office:office" xmlns:r="http://schemas.openxmlformats.org/officeDocument/2006/relationships" xmlns:m="http://schemas.openxmlformats.org/officeDocument/2006/math" xmlns:v="urn:schemas-microsoft-com:vml" xmlns:wp14="http://schemas.microsoft.com/office/word/2010/wordprocessingDrawing" xmlns:wp="http://schemas.openxmlformats.org/drawingml/2006/wordprocessingDrawing" xmlns:w10="urn:schemas-microsoft-com:office:word" xmlns:w="http://schemas.openxmlformats.org/wordprocessingml/2006/main" xmlns:w14="http://schemas.microsoft.com/office/word/2010/wordml" xmlns:w15="http://schemas.microsoft.com/office/word/2012/wordml" xmlns:w16cex="http://schemas.microsoft.com/office/word/2018/wordml/cex" xmlns:w16cid="http://schemas.microsoft.com/office/word/2016/wordml/cid" xmlns:w16="http://schemas.microsoft.com/office/word/2018/wordml" xmlns:w16sdtdh="http://schemas.microsoft.com/office/word/2020/wordml/sdtdatahash" xmlns:w16se="http://schemas.microsoft.com/office/word/2015/wordml/symex" xmlns:wpg="http://schemas.microsoft.com/office/word/2010/wordprocessingGroup" xmlns:wpi="http://schemas.microsoft.com/office/word/2010/wordprocessingInk" xmlns:wne="http://schemas.microsoft.com/office/word/2006/wordml" xmlns:wps="http://schemas.microsoft.com/office/word/2010/wordprocessingShape" mc:Ignorable="w14 w15 w16se w16cid w16 w16cex w16sdtdh wp14">
   <w:abstractNum w:abstractNumId="0" w15:restartNumberingAfterBreak="0">
     <w:nsid w:val="00F45053"/>
     <w:multiLevelType w:val="hybridMultilevel"/>
@@ -328,7 +589,7 @@
         <w:ind w:left="720" w:hanging="360"/>
       </w:pPr>
       <w:rPr>
-        <w:rFonts w:ascii="Symbol" w:hAnsi="Symbol" w:hint="default"/>
+        <w:rFonts w:hint="default" w:ascii="Symbol" w:hAnsi="Symbol"/>
       </w:rPr>
     </w:lvl>
     <w:lvl w:ilvl="1" w:tplc="04090003">
@@ -340,7 +601,7 @@
         <w:ind w:left="1440" w:hanging="360"/>
       </w:pPr>
       <w:rPr>
-        <w:rFonts w:ascii="Courier New" w:hAnsi="Courier New" w:cs="Courier New" w:hint="default"/>
+        <w:rFonts w:hint="default" w:ascii="Courier New" w:hAnsi="Courier New" w:cs="Courier New"/>
       </w:rPr>
     </w:lvl>
     <w:lvl w:ilvl="2" w:tplc="04090005" w:tentative="1">
@@ -352,7 +613,7 @@
         <w:ind w:left="2160" w:hanging="360"/>
       </w:pPr>
       <w:rPr>
-        <w:rFonts w:ascii="Wingdings" w:hAnsi="Wingdings" w:hint="default"/>
+        <w:rFonts w:hint="default" w:ascii="Wingdings" w:hAnsi="Wingdings"/>
       </w:rPr>
     </w:lvl>
     <w:lvl w:ilvl="3" w:tplc="04090001" w:tentative="1">
@@ -364,7 +625,7 @@
         <w:ind w:left="2880" w:hanging="360"/>
       </w:pPr>
       <w:rPr>
-        <w:rFonts w:ascii="Symbol" w:hAnsi="Symbol" w:hint="default"/>
+        <w:rFonts w:hint="default" w:ascii="Symbol" w:hAnsi="Symbol"/>
       </w:rPr>
     </w:lvl>
     <w:lvl w:ilvl="4" w:tplc="04090003" w:tentative="1">
@@ -376,7 +637,7 @@
         <w:ind w:left="3600" w:hanging="360"/>
       </w:pPr>
       <w:rPr>
-        <w:rFonts w:ascii="Courier New" w:hAnsi="Courier New" w:cs="Courier New" w:hint="default"/>
+        <w:rFonts w:hint="default" w:ascii="Courier New" w:hAnsi="Courier New" w:cs="Courier New"/>
       </w:rPr>
     </w:lvl>
     <w:lvl w:ilvl="5" w:tplc="04090005" w:tentative="1">
@@ -388,7 +649,7 @@
         <w:ind w:left="4320" w:hanging="360"/>
       </w:pPr>
       <w:rPr>
-        <w:rFonts w:ascii="Wingdings" w:hAnsi="Wingdings" w:hint="default"/>
+        <w:rFonts w:hint="default" w:ascii="Wingdings" w:hAnsi="Wingdings"/>
       </w:rPr>
     </w:lvl>
     <w:lvl w:ilvl="6" w:tplc="04090001" w:tentative="1">
@@ -400,7 +661,7 @@
         <w:ind w:left="5040" w:hanging="360"/>
       </w:pPr>
       <w:rPr>
-        <w:rFonts w:ascii="Symbol" w:hAnsi="Symbol" w:hint="default"/>
+        <w:rFonts w:hint="default" w:ascii="Symbol" w:hAnsi="Symbol"/>
       </w:rPr>
     </w:lvl>
     <w:lvl w:ilvl="7" w:tplc="04090003" w:tentative="1">
@@ -412,7 +673,7 @@
         <w:ind w:left="5760" w:hanging="360"/>
       </w:pPr>
       <w:rPr>
-        <w:rFonts w:ascii="Courier New" w:hAnsi="Courier New" w:cs="Courier New" w:hint="default"/>
+        <w:rFonts w:hint="default" w:ascii="Courier New" w:hAnsi="Courier New" w:cs="Courier New"/>
       </w:rPr>
     </w:lvl>
     <w:lvl w:ilvl="8" w:tplc="04090005" w:tentative="1">
@@ -424,7 +685,7 @@
         <w:ind w:left="6480" w:hanging="360"/>
       </w:pPr>
       <w:rPr>
-        <w:rFonts w:ascii="Wingdings" w:hAnsi="Wingdings" w:hint="default"/>
+        <w:rFonts w:hint="default" w:ascii="Wingdings" w:hAnsi="Wingdings"/>
       </w:rPr>
     </w:lvl>
   </w:abstractNum>
@@ -441,7 +702,7 @@
         <w:ind w:left="720" w:hanging="360"/>
       </w:pPr>
       <w:rPr>
-        <w:rFonts w:ascii="Symbol" w:hAnsi="Symbol" w:hint="default"/>
+        <w:rFonts w:hint="default" w:ascii="Symbol" w:hAnsi="Symbol"/>
       </w:rPr>
     </w:lvl>
     <w:lvl w:ilvl="1" w:tplc="04090003" w:tentative="1">
@@ -453,7 +714,7 @@
         <w:ind w:left="1440" w:hanging="360"/>
       </w:pPr>
       <w:rPr>
-        <w:rFonts w:ascii="Courier New" w:hAnsi="Courier New" w:cs="Courier New" w:hint="default"/>
+        <w:rFonts w:hint="default" w:ascii="Courier New" w:hAnsi="Courier New" w:cs="Courier New"/>
       </w:rPr>
     </w:lvl>
     <w:lvl w:ilvl="2" w:tplc="04090005" w:tentative="1">
@@ -465,7 +726,7 @@
         <w:ind w:left="2160" w:hanging="360"/>
       </w:pPr>
       <w:rPr>
-        <w:rFonts w:ascii="Wingdings" w:hAnsi="Wingdings" w:hint="default"/>
+        <w:rFonts w:hint="default" w:ascii="Wingdings" w:hAnsi="Wingdings"/>
       </w:rPr>
     </w:lvl>
     <w:lvl w:ilvl="3" w:tplc="04090001" w:tentative="1">
@@ -477,7 +738,7 @@
         <w:ind w:left="2880" w:hanging="360"/>
       </w:pPr>
       <w:rPr>
-        <w:rFonts w:ascii="Symbol" w:hAnsi="Symbol" w:hint="default"/>
+        <w:rFonts w:hint="default" w:ascii="Symbol" w:hAnsi="Symbol"/>
       </w:rPr>
     </w:lvl>
     <w:lvl w:ilvl="4" w:tplc="04090003" w:tentative="1">
@@ -489,7 +750,7 @@
         <w:ind w:left="3600" w:hanging="360"/>
       </w:pPr>
       <w:rPr>
-        <w:rFonts w:ascii="Courier New" w:hAnsi="Courier New" w:cs="Courier New" w:hint="default"/>
+        <w:rFonts w:hint="default" w:ascii="Courier New" w:hAnsi="Courier New" w:cs="Courier New"/>
       </w:rPr>
     </w:lvl>
     <w:lvl w:ilvl="5" w:tplc="04090005" w:tentative="1">
@@ -501,7 +762,7 @@
         <w:ind w:left="4320" w:hanging="360"/>
       </w:pPr>
       <w:rPr>
-        <w:rFonts w:ascii="Wingdings" w:hAnsi="Wingdings" w:hint="default"/>
+        <w:rFonts w:hint="default" w:ascii="Wingdings" w:hAnsi="Wingdings"/>
       </w:rPr>
     </w:lvl>
     <w:lvl w:ilvl="6" w:tplc="04090001" w:tentative="1">
@@ -513,7 +774,7 @@
         <w:ind w:left="5040" w:hanging="360"/>
       </w:pPr>
       <w:rPr>
-        <w:rFonts w:ascii="Symbol" w:hAnsi="Symbol" w:hint="default"/>
+        <w:rFonts w:hint="default" w:ascii="Symbol" w:hAnsi="Symbol"/>
       </w:rPr>
     </w:lvl>
     <w:lvl w:ilvl="7" w:tplc="04090003" w:tentative="1">
@@ -525,7 +786,7 @@
         <w:ind w:left="5760" w:hanging="360"/>
       </w:pPr>
       <w:rPr>
-        <w:rFonts w:ascii="Courier New" w:hAnsi="Courier New" w:cs="Courier New" w:hint="default"/>
+        <w:rFonts w:hint="default" w:ascii="Courier New" w:hAnsi="Courier New" w:cs="Courier New"/>
       </w:rPr>
     </w:lvl>
     <w:lvl w:ilvl="8" w:tplc="04090005" w:tentative="1">
@@ -537,7 +798,7 @@
         <w:ind w:left="6480" w:hanging="360"/>
       </w:pPr>
       <w:rPr>
-        <w:rFonts w:ascii="Wingdings" w:hAnsi="Wingdings" w:hint="default"/>
+        <w:rFonts w:hint="default" w:ascii="Wingdings" w:hAnsi="Wingdings"/>
       </w:rPr>
     </w:lvl>
   </w:abstractNum>
@@ -566,7 +827,7 @@
         <w:ind w:left="1440" w:hanging="360"/>
       </w:pPr>
       <w:rPr>
-        <w:rFonts w:ascii="Courier New" w:hAnsi="Courier New" w:cs="Courier New" w:hint="default"/>
+        <w:rFonts w:hint="default" w:ascii="Courier New" w:hAnsi="Courier New" w:cs="Courier New"/>
       </w:rPr>
     </w:lvl>
     <w:lvl w:ilvl="2" w:tplc="04090005" w:tentative="1">
@@ -578,7 +839,7 @@
         <w:ind w:left="2160" w:hanging="360"/>
       </w:pPr>
       <w:rPr>
-        <w:rFonts w:ascii="Wingdings" w:hAnsi="Wingdings" w:hint="default"/>
+        <w:rFonts w:hint="default" w:ascii="Wingdings" w:hAnsi="Wingdings"/>
       </w:rPr>
     </w:lvl>
     <w:lvl w:ilvl="3" w:tplc="04090001" w:tentative="1">
@@ -590,7 +851,7 @@
         <w:ind w:left="2880" w:hanging="360"/>
       </w:pPr>
       <w:rPr>
-        <w:rFonts w:ascii="Symbol" w:hAnsi="Symbol" w:hint="default"/>
+        <w:rFonts w:hint="default" w:ascii="Symbol" w:hAnsi="Symbol"/>
       </w:rPr>
     </w:lvl>
     <w:lvl w:ilvl="4" w:tplc="04090003" w:tentative="1">
@@ -602,7 +863,7 @@
         <w:ind w:left="3600" w:hanging="360"/>
       </w:pPr>
       <w:rPr>
-        <w:rFonts w:ascii="Courier New" w:hAnsi="Courier New" w:cs="Courier New" w:hint="default"/>
+        <w:rFonts w:hint="default" w:ascii="Courier New" w:hAnsi="Courier New" w:cs="Courier New"/>
       </w:rPr>
     </w:lvl>
     <w:lvl w:ilvl="5" w:tplc="04090005" w:tentative="1">
@@ -614,7 +875,7 @@
         <w:ind w:left="4320" w:hanging="360"/>
       </w:pPr>
       <w:rPr>
-        <w:rFonts w:ascii="Wingdings" w:hAnsi="Wingdings" w:hint="default"/>
+        <w:rFonts w:hint="default" w:ascii="Wingdings" w:hAnsi="Wingdings"/>
       </w:rPr>
     </w:lvl>
     <w:lvl w:ilvl="6" w:tplc="04090001" w:tentative="1">
@@ -626,7 +887,7 @@
         <w:ind w:left="5040" w:hanging="360"/>
       </w:pPr>
       <w:rPr>
-        <w:rFonts w:ascii="Symbol" w:hAnsi="Symbol" w:hint="default"/>
+        <w:rFonts w:hint="default" w:ascii="Symbol" w:hAnsi="Symbol"/>
       </w:rPr>
     </w:lvl>
     <w:lvl w:ilvl="7" w:tplc="04090003" w:tentative="1">
@@ -638,7 +899,7 @@
         <w:ind w:left="5760" w:hanging="360"/>
       </w:pPr>
       <w:rPr>
-        <w:rFonts w:ascii="Courier New" w:hAnsi="Courier New" w:cs="Courier New" w:hint="default"/>
+        <w:rFonts w:hint="default" w:ascii="Courier New" w:hAnsi="Courier New" w:cs="Courier New"/>
       </w:rPr>
     </w:lvl>
     <w:lvl w:ilvl="8" w:tplc="04090005" w:tentative="1">
@@ -650,7 +911,7 @@
         <w:ind w:left="6480" w:hanging="360"/>
       </w:pPr>
       <w:rPr>
-        <w:rFonts w:ascii="Wingdings" w:hAnsi="Wingdings" w:hint="default"/>
+        <w:rFonts w:hint="default" w:ascii="Wingdings" w:hAnsi="Wingdings"/>
       </w:rPr>
     </w:lvl>
   </w:abstractNum>
@@ -667,7 +928,7 @@
         <w:ind w:left="720" w:hanging="360"/>
       </w:pPr>
       <w:rPr>
-        <w:rFonts w:ascii="Symbol" w:hAnsi="Symbol" w:hint="default"/>
+        <w:rFonts w:hint="default" w:ascii="Symbol" w:hAnsi="Symbol"/>
       </w:rPr>
     </w:lvl>
     <w:lvl w:ilvl="1" w:tplc="04090003" w:tentative="1">
@@ -679,7 +940,7 @@
         <w:ind w:left="1440" w:hanging="360"/>
       </w:pPr>
       <w:rPr>
-        <w:rFonts w:ascii="Courier New" w:hAnsi="Courier New" w:cs="Courier New" w:hint="default"/>
+        <w:rFonts w:hint="default" w:ascii="Courier New" w:hAnsi="Courier New" w:cs="Courier New"/>
       </w:rPr>
     </w:lvl>
     <w:lvl w:ilvl="2" w:tplc="04090005" w:tentative="1">
@@ -691,7 +952,7 @@
         <w:ind w:left="2160" w:hanging="360"/>
       </w:pPr>
       <w:rPr>
-        <w:rFonts w:ascii="Wingdings" w:hAnsi="Wingdings" w:hint="default"/>
+        <w:rFonts w:hint="default" w:ascii="Wingdings" w:hAnsi="Wingdings"/>
       </w:rPr>
     </w:lvl>
     <w:lvl w:ilvl="3" w:tplc="04090001" w:tentative="1">
@@ -703,7 +964,7 @@
         <w:ind w:left="2880" w:hanging="360"/>
       </w:pPr>
       <w:rPr>
-        <w:rFonts w:ascii="Symbol" w:hAnsi="Symbol" w:hint="default"/>
+        <w:rFonts w:hint="default" w:ascii="Symbol" w:hAnsi="Symbol"/>
       </w:rPr>
     </w:lvl>
     <w:lvl w:ilvl="4" w:tplc="04090003" w:tentative="1">
@@ -715,7 +976,7 @@
         <w:ind w:left="3600" w:hanging="360"/>
       </w:pPr>
       <w:rPr>
-        <w:rFonts w:ascii="Courier New" w:hAnsi="Courier New" w:cs="Courier New" w:hint="default"/>
+        <w:rFonts w:hint="default" w:ascii="Courier New" w:hAnsi="Courier New" w:cs="Courier New"/>
       </w:rPr>
     </w:lvl>
     <w:lvl w:ilvl="5" w:tplc="04090005" w:tentative="1">
@@ -727,7 +988,7 @@
         <w:ind w:left="4320" w:hanging="360"/>
       </w:pPr>
       <w:rPr>
-        <w:rFonts w:ascii="Wingdings" w:hAnsi="Wingdings" w:hint="default"/>
+        <w:rFonts w:hint="default" w:ascii="Wingdings" w:hAnsi="Wingdings"/>
       </w:rPr>
     </w:lvl>
     <w:lvl w:ilvl="6" w:tplc="04090001" w:tentative="1">
@@ -739,7 +1000,7 @@
         <w:ind w:left="5040" w:hanging="360"/>
       </w:pPr>
       <w:rPr>
-        <w:rFonts w:ascii="Symbol" w:hAnsi="Symbol" w:hint="default"/>
+        <w:rFonts w:hint="default" w:ascii="Symbol" w:hAnsi="Symbol"/>
       </w:rPr>
     </w:lvl>
     <w:lvl w:ilvl="7" w:tplc="04090003" w:tentative="1">
@@ -751,7 +1012,7 @@
         <w:ind w:left="5760" w:hanging="360"/>
       </w:pPr>
       <w:rPr>
-        <w:rFonts w:ascii="Courier New" w:hAnsi="Courier New" w:cs="Courier New" w:hint="default"/>
+        <w:rFonts w:hint="default" w:ascii="Courier New" w:hAnsi="Courier New" w:cs="Courier New"/>
       </w:rPr>
     </w:lvl>
     <w:lvl w:ilvl="8" w:tplc="04090005" w:tentative="1">
@@ -763,7 +1024,7 @@
         <w:ind w:left="6480" w:hanging="360"/>
       </w:pPr>
       <w:rPr>
-        <w:rFonts w:ascii="Wingdings" w:hAnsi="Wingdings" w:hint="default"/>
+        <w:rFonts w:hint="default" w:ascii="Wingdings" w:hAnsi="Wingdings"/>
       </w:rPr>
     </w:lvl>
   </w:abstractNum>
@@ -1077,7 +1338,7 @@
         <w:ind w:left="1440" w:hanging="360"/>
       </w:pPr>
       <w:rPr>
-        <w:rFonts w:ascii="Courier New" w:hAnsi="Courier New" w:cs="Courier New" w:hint="default"/>
+        <w:rFonts w:hint="default" w:ascii="Courier New" w:hAnsi="Courier New" w:cs="Courier New"/>
       </w:rPr>
     </w:lvl>
     <w:lvl w:ilvl="2" w:tplc="04090005" w:tentative="1">
@@ -1089,7 +1350,7 @@
         <w:ind w:left="2160" w:hanging="360"/>
       </w:pPr>
       <w:rPr>
-        <w:rFonts w:ascii="Wingdings" w:hAnsi="Wingdings" w:hint="default"/>
+        <w:rFonts w:hint="default" w:ascii="Wingdings" w:hAnsi="Wingdings"/>
       </w:rPr>
     </w:lvl>
     <w:lvl w:ilvl="3" w:tplc="04090001" w:tentative="1">
@@ -1101,7 +1362,7 @@
         <w:ind w:left="2880" w:hanging="360"/>
       </w:pPr>
       <w:rPr>
-        <w:rFonts w:ascii="Symbol" w:hAnsi="Symbol" w:hint="default"/>
+        <w:rFonts w:hint="default" w:ascii="Symbol" w:hAnsi="Symbol"/>
       </w:rPr>
     </w:lvl>
     <w:lvl w:ilvl="4" w:tplc="04090003" w:tentative="1">
@@ -1113,7 +1374,7 @@
         <w:ind w:left="3600" w:hanging="360"/>
       </w:pPr>
       <w:rPr>
-        <w:rFonts w:ascii="Courier New" w:hAnsi="Courier New" w:cs="Courier New" w:hint="default"/>
+        <w:rFonts w:hint="default" w:ascii="Courier New" w:hAnsi="Courier New" w:cs="Courier New"/>
       </w:rPr>
     </w:lvl>
     <w:lvl w:ilvl="5" w:tplc="04090005" w:tentative="1">
@@ -1125,7 +1386,7 @@
         <w:ind w:left="4320" w:hanging="360"/>
       </w:pPr>
       <w:rPr>
-        <w:rFonts w:ascii="Wingdings" w:hAnsi="Wingdings" w:hint="default"/>
+        <w:rFonts w:hint="default" w:ascii="Wingdings" w:hAnsi="Wingdings"/>
       </w:rPr>
     </w:lvl>
     <w:lvl w:ilvl="6" w:tplc="04090001" w:tentative="1">
@@ -1137,7 +1398,7 @@
         <w:ind w:left="5040" w:hanging="360"/>
       </w:pPr>
       <w:rPr>
-        <w:rFonts w:ascii="Symbol" w:hAnsi="Symbol" w:hint="default"/>
+        <w:rFonts w:hint="default" w:ascii="Symbol" w:hAnsi="Symbol"/>
       </w:rPr>
     </w:lvl>
     <w:lvl w:ilvl="7" w:tplc="04090003" w:tentative="1">
@@ -1149,7 +1410,7 @@
         <w:ind w:left="5760" w:hanging="360"/>
       </w:pPr>
       <w:rPr>
-        <w:rFonts w:ascii="Courier New" w:hAnsi="Courier New" w:cs="Courier New" w:hint="default"/>
+        <w:rFonts w:hint="default" w:ascii="Courier New" w:hAnsi="Courier New" w:cs="Courier New"/>
       </w:rPr>
     </w:lvl>
     <w:lvl w:ilvl="8" w:tplc="04090005" w:tentative="1">
@@ -1161,7 +1422,7 @@
         <w:ind w:left="6480" w:hanging="360"/>
       </w:pPr>
       <w:rPr>
-        <w:rFonts w:ascii="Wingdings" w:hAnsi="Wingdings" w:hint="default"/>
+        <w:rFonts w:hint="default" w:ascii="Wingdings" w:hAnsi="Wingdings"/>
       </w:rPr>
     </w:lvl>
   </w:abstractNum>
@@ -1463,11 +1724,11 @@
 </file>
 
 <file path=word/styles.xml><?xml version="1.0" encoding="utf-8"?>
-<w:styles xmlns:mc="http://schemas.openxmlformats.org/markup-compatibility/2006" xmlns:r="http://schemas.openxmlformats.org/officeDocument/2006/relationships" xmlns:w="http://schemas.openxmlformats.org/wordprocessingml/2006/main" xmlns:w14="http://schemas.microsoft.com/office/word/2010/wordml" xmlns:w15="http://schemas.microsoft.com/office/word/2012/wordml" xmlns:w16cex="http://schemas.microsoft.com/office/word/2018/wordml/cex" xmlns:w16cid="http://schemas.microsoft.com/office/word/2016/wordml/cid" xmlns:w16="http://schemas.microsoft.com/office/word/2018/wordml" xmlns:w16se="http://schemas.microsoft.com/office/word/2015/wordml/symex" mc:Ignorable="w14 w15 w16se w16cid w16 w16cex">
+<w:styles xmlns:mc="http://schemas.openxmlformats.org/markup-compatibility/2006" xmlns:r="http://schemas.openxmlformats.org/officeDocument/2006/relationships" xmlns:w="http://schemas.openxmlformats.org/wordprocessingml/2006/main" xmlns:w14="http://schemas.microsoft.com/office/word/2010/wordml" xmlns:w15="http://schemas.microsoft.com/office/word/2012/wordml" xmlns:w16cex="http://schemas.microsoft.com/office/word/2018/wordml/cex" xmlns:w16cid="http://schemas.microsoft.com/office/word/2016/wordml/cid" xmlns:w16="http://schemas.microsoft.com/office/word/2018/wordml" xmlns:w16sdtdh="http://schemas.microsoft.com/office/word/2020/wordml/sdtdatahash" xmlns:w16se="http://schemas.microsoft.com/office/word/2015/wordml/symex" mc:Ignorable="w14 w15 w16se w16cid w16 w16cex w16sdtdh">
   <w:docDefaults>
     <w:rPrDefault>
       <w:rPr>
-        <w:rFonts w:asciiTheme="minorHAnsi" w:eastAsiaTheme="minorEastAsia" w:hAnsiTheme="minorHAnsi" w:cstheme="minorBidi"/>
+        <w:rFonts w:asciiTheme="minorHAnsi" w:hAnsiTheme="minorHAnsi" w:eastAsiaTheme="minorEastAsia" w:cstheme="minorBidi"/>
         <w:sz w:val="22"/>
         <w:szCs w:val="22"/>
         <w:lang w:val="en-US" w:eastAsia="ja-JP" w:bidi="ar-SA"/>
@@ -1482,14 +1743,14 @@
   <w:latentStyles w:defLockedState="0" w:defUIPriority="99" w:defSemiHidden="0" w:defUnhideWhenUsed="0" w:defQFormat="0" w:count="376">
     <w:lsdException w:name="Normal" w:uiPriority="0" w:qFormat="1"/>
     <w:lsdException w:name="heading 1" w:uiPriority="9" w:qFormat="1"/>
-    <w:lsdException w:name="heading 2" w:semiHidden="1" w:uiPriority="9" w:unhideWhenUsed="1" w:qFormat="1"/>
-    <w:lsdException w:name="heading 3" w:semiHidden="1" w:uiPriority="9" w:unhideWhenUsed="1" w:qFormat="1"/>
-    <w:lsdException w:name="heading 4" w:semiHidden="1" w:uiPriority="9" w:unhideWhenUsed="1" w:qFormat="1"/>
-    <w:lsdException w:name="heading 5" w:semiHidden="1" w:uiPriority="9" w:unhideWhenUsed="1" w:qFormat="1"/>
-    <w:lsdException w:name="heading 6" w:semiHidden="1" w:uiPriority="9" w:unhideWhenUsed="1" w:qFormat="1"/>
-    <w:lsdException w:name="heading 7" w:semiHidden="1" w:uiPriority="9" w:unhideWhenUsed="1" w:qFormat="1"/>
-    <w:lsdException w:name="heading 8" w:semiHidden="1" w:uiPriority="9" w:unhideWhenUsed="1" w:qFormat="1"/>
-    <w:lsdException w:name="heading 9" w:semiHidden="1" w:uiPriority="9" w:unhideWhenUsed="1" w:qFormat="1"/>
+    <w:lsdException w:name="heading 2" w:uiPriority="9" w:semiHidden="1" w:unhideWhenUsed="1" w:qFormat="1"/>
+    <w:lsdException w:name="heading 3" w:uiPriority="9" w:semiHidden="1" w:unhideWhenUsed="1" w:qFormat="1"/>
+    <w:lsdException w:name="heading 4" w:uiPriority="9" w:semiHidden="1" w:unhideWhenUsed="1" w:qFormat="1"/>
+    <w:lsdException w:name="heading 5" w:uiPriority="9" w:semiHidden="1" w:unhideWhenUsed="1" w:qFormat="1"/>
+    <w:lsdException w:name="heading 6" w:uiPriority="9" w:semiHidden="1" w:unhideWhenUsed="1" w:qFormat="1"/>
+    <w:lsdException w:name="heading 7" w:uiPriority="9" w:semiHidden="1" w:unhideWhenUsed="1" w:qFormat="1"/>
+    <w:lsdException w:name="heading 8" w:uiPriority="9" w:semiHidden="1" w:unhideWhenUsed="1" w:qFormat="1"/>
+    <w:lsdException w:name="heading 9" w:uiPriority="9" w:semiHidden="1" w:unhideWhenUsed="1" w:qFormat="1"/>
     <w:lsdException w:name="index 1" w:semiHidden="1" w:unhideWhenUsed="1"/>
     <w:lsdException w:name="index 2" w:semiHidden="1" w:unhideWhenUsed="1"/>
     <w:lsdException w:name="index 3" w:semiHidden="1" w:unhideWhenUsed="1"/>
@@ -1499,22 +1760,22 @@
     <w:lsdException w:name="index 7" w:semiHidden="1" w:unhideWhenUsed="1"/>
     <w:lsdException w:name="index 8" w:semiHidden="1" w:unhideWhenUsed="1"/>
     <w:lsdException w:name="index 9" w:semiHidden="1" w:unhideWhenUsed="1"/>
-    <w:lsdException w:name="toc 1" w:semiHidden="1" w:uiPriority="39" w:unhideWhenUsed="1"/>
-    <w:lsdException w:name="toc 2" w:semiHidden="1" w:uiPriority="39" w:unhideWhenUsed="1"/>
-    <w:lsdException w:name="toc 3" w:semiHidden="1" w:uiPriority="39" w:unhideWhenUsed="1"/>
-    <w:lsdException w:name="toc 4" w:semiHidden="1" w:uiPriority="39" w:unhideWhenUsed="1"/>
-    <w:lsdException w:name="toc 5" w:semiHidden="1" w:uiPriority="39" w:unhideWhenUsed="1"/>
-    <w:lsdException w:name="toc 6" w:semiHidden="1" w:uiPriority="39" w:unhideWhenUsed="1"/>
-    <w:lsdException w:name="toc 7" w:semiHidden="1" w:uiPriority="39" w:unhideWhenUsed="1"/>
-    <w:lsdException w:name="toc 8" w:semiHidden="1" w:uiPriority="39" w:unhideWhenUsed="1"/>
-    <w:lsdException w:name="toc 9" w:semiHidden="1" w:uiPriority="39" w:unhideWhenUsed="1"/>
+    <w:lsdException w:name="toc 1" w:uiPriority="39" w:semiHidden="1" w:unhideWhenUsed="1"/>
+    <w:lsdException w:name="toc 2" w:uiPriority="39" w:semiHidden="1" w:unhideWhenUsed="1"/>
+    <w:lsdException w:name="toc 3" w:uiPriority="39" w:semiHidden="1" w:unhideWhenUsed="1"/>
+    <w:lsdException w:name="toc 4" w:uiPriority="39" w:semiHidden="1" w:unhideWhenUsed="1"/>
+    <w:lsdException w:name="toc 5" w:uiPriority="39" w:semiHidden="1" w:unhideWhenUsed="1"/>
+    <w:lsdException w:name="toc 6" w:uiPriority="39" w:semiHidden="1" w:unhideWhenUsed="1"/>
+    <w:lsdException w:name="toc 7" w:uiPriority="39" w:semiHidden="1" w:unhideWhenUsed="1"/>
+    <w:lsdException w:name="toc 8" w:uiPriority="39" w:semiHidden="1" w:unhideWhenUsed="1"/>
+    <w:lsdException w:name="toc 9" w:uiPriority="39" w:semiHidden="1" w:unhideWhenUsed="1"/>
     <w:lsdException w:name="Normal Indent" w:semiHidden="1" w:unhideWhenUsed="1"/>
     <w:lsdException w:name="footnote text" w:semiHidden="1" w:unhideWhenUsed="1"/>
     <w:lsdException w:name="annotation text" w:semiHidden="1" w:unhideWhenUsed="1"/>
     <w:lsdException w:name="header" w:semiHidden="1" w:unhideWhenUsed="1"/>
     <w:lsdException w:name="footer" w:semiHidden="1" w:unhideWhenUsed="1"/>
     <w:lsdException w:name="index heading" w:semiHidden="1" w:unhideWhenUsed="1"/>
-    <w:lsdException w:name="caption" w:semiHidden="1" w:uiPriority="35" w:unhideWhenUsed="1" w:qFormat="1"/>
+    <w:lsdException w:name="caption" w:uiPriority="35" w:semiHidden="1" w:unhideWhenUsed="1" w:qFormat="1"/>
     <w:lsdException w:name="table of figures" w:semiHidden="1" w:unhideWhenUsed="1"/>
     <w:lsdException w:name="envelope address" w:semiHidden="1" w:unhideWhenUsed="1"/>
     <w:lsdException w:name="envelope return" w:semiHidden="1" w:unhideWhenUsed="1"/>
@@ -1545,7 +1806,7 @@
     <w:lsdException w:name="Title" w:uiPriority="10" w:qFormat="1"/>
     <w:lsdException w:name="Closing" w:semiHidden="1" w:unhideWhenUsed="1"/>
     <w:lsdException w:name="Signature" w:semiHidden="1" w:unhideWhenUsed="1"/>
-    <w:lsdException w:name="Default Paragraph Font" w:semiHidden="1" w:uiPriority="1" w:unhideWhenUsed="1"/>
+    <w:lsdException w:name="Default Paragraph Font" w:uiPriority="1" w:semiHidden="1" w:unhideWhenUsed="1"/>
     <w:lsdException w:name="Body Text" w:semiHidden="1" w:unhideWhenUsed="1"/>
     <w:lsdException w:name="Body Text Indent" w:semiHidden="1" w:unhideWhenUsed="1"/>
     <w:lsdException w:name="List Continue" w:semiHidden="1" w:unhideWhenUsed="1"/>
@@ -1745,8 +2006,8 @@
     <w:lsdException w:name="Subtle Reference" w:uiPriority="31" w:qFormat="1"/>
     <w:lsdException w:name="Intense Reference" w:uiPriority="32" w:qFormat="1"/>
     <w:lsdException w:name="Book Title" w:uiPriority="33" w:qFormat="1"/>
-    <w:lsdException w:name="Bibliography" w:semiHidden="1" w:uiPriority="37" w:unhideWhenUsed="1"/>
-    <w:lsdException w:name="TOC Heading" w:semiHidden="1" w:uiPriority="39" w:unhideWhenUsed="1" w:qFormat="1"/>
+    <w:lsdException w:name="Bibliography" w:uiPriority="37" w:semiHidden="1" w:unhideWhenUsed="1"/>
+    <w:lsdException w:name="TOC Heading" w:uiPriority="39" w:semiHidden="1" w:unhideWhenUsed="1" w:qFormat="1"/>
     <w:lsdException w:name="Plain Table 1" w:uiPriority="41"/>
     <w:lsdException w:name="Plain Table 2" w:uiPriority="42"/>
     <w:lsdException w:name="Plain Table 3" w:uiPriority="43"/>
@@ -1857,7 +2118,7 @@
     <w:lsdException w:name="Unresolved Mention" w:semiHidden="1" w:unhideWhenUsed="1"/>
     <w:lsdException w:name="Smart Link" w:semiHidden="1" w:unhideWhenUsed="1"/>
   </w:latentStyles>
-  <w:style w:type="paragraph" w:default="1" w:styleId="Normal">
+  <w:style w:type="paragraph" w:styleId="Normal" w:default="1">
     <w:name w:val="Normal"/>
     <w:qFormat/>
     <w:rsid w:val="003B5453"/>
@@ -1880,7 +2141,7 @@
       <w:outlineLvl w:val="0"/>
     </w:pPr>
     <w:rPr>
-      <w:rFonts w:asciiTheme="majorHAnsi" w:eastAsiaTheme="majorEastAsia" w:hAnsiTheme="majorHAnsi" w:cstheme="majorBidi"/>
+      <w:rFonts w:asciiTheme="majorHAnsi" w:hAnsiTheme="majorHAnsi" w:eastAsiaTheme="majorEastAsia" w:cstheme="majorBidi"/>
       <w:color w:val="2F5496" w:themeColor="accent1" w:themeShade="BF"/>
       <w:sz w:val="32"/>
       <w:szCs w:val="32"/>
@@ -1902,19 +2163,19 @@
       <w:outlineLvl w:val="1"/>
     </w:pPr>
     <w:rPr>
-      <w:rFonts w:asciiTheme="majorHAnsi" w:eastAsiaTheme="majorEastAsia" w:hAnsiTheme="majorHAnsi" w:cstheme="majorBidi"/>
+      <w:rFonts w:asciiTheme="majorHAnsi" w:hAnsiTheme="majorHAnsi" w:eastAsiaTheme="majorEastAsia" w:cstheme="majorBidi"/>
       <w:color w:val="2F5496" w:themeColor="accent1" w:themeShade="BF"/>
       <w:sz w:val="26"/>
       <w:szCs w:val="26"/>
     </w:rPr>
   </w:style>
-  <w:style w:type="character" w:default="1" w:styleId="DefaultParagraphFont">
+  <w:style w:type="character" w:styleId="DefaultParagraphFont" w:default="1">
     <w:name w:val="Default Paragraph Font"/>
     <w:uiPriority w:val="1"/>
     <w:semiHidden/>
     <w:unhideWhenUsed/>
   </w:style>
-  <w:style w:type="table" w:default="1" w:styleId="TableNormal">
+  <w:style w:type="table" w:styleId="TableNormal" w:default="1">
     <w:name w:val="Normal Table"/>
     <w:uiPriority w:val="99"/>
     <w:semiHidden/>
@@ -1929,7 +2190,7 @@
       </w:tblCellMar>
     </w:tblPr>
   </w:style>
-  <w:style w:type="numbering" w:default="1" w:styleId="NoList">
+  <w:style w:type="numbering" w:styleId="NoList" w:default="1">
     <w:name w:val="No List"/>
     <w:uiPriority w:val="99"/>
     <w:semiHidden/>
@@ -1948,21 +2209,21 @@
       <w:contextualSpacing/>
     </w:pPr>
     <w:rPr>
-      <w:rFonts w:asciiTheme="majorHAnsi" w:eastAsiaTheme="majorEastAsia" w:hAnsiTheme="majorHAnsi" w:cstheme="majorBidi"/>
+      <w:rFonts w:asciiTheme="majorHAnsi" w:hAnsiTheme="majorHAnsi" w:eastAsiaTheme="majorEastAsia" w:cstheme="majorBidi"/>
       <w:spacing w:val="-10"/>
       <w:kern w:val="28"/>
       <w:sz w:val="56"/>
       <w:szCs w:val="56"/>
     </w:rPr>
   </w:style>
-  <w:style w:type="character" w:customStyle="1" w:styleId="TitleChar">
+  <w:style w:type="character" w:styleId="TitleChar" w:customStyle="1">
     <w:name w:val="Title Char"/>
     <w:basedOn w:val="DefaultParagraphFont"/>
     <w:link w:val="Title"/>
     <w:uiPriority w:val="10"/>
     <w:rsid w:val="00BA3B38"/>
     <w:rPr>
-      <w:rFonts w:asciiTheme="majorHAnsi" w:eastAsiaTheme="majorEastAsia" w:hAnsiTheme="majorHAnsi" w:cstheme="majorBidi"/>
+      <w:rFonts w:asciiTheme="majorHAnsi" w:hAnsiTheme="majorHAnsi" w:eastAsiaTheme="majorEastAsia" w:cstheme="majorBidi"/>
       <w:noProof/>
       <w:spacing w:val="-10"/>
       <w:kern w:val="28"/>
@@ -2013,7 +2274,7 @@
       <w:szCs w:val="20"/>
     </w:rPr>
   </w:style>
-  <w:style w:type="character" w:customStyle="1" w:styleId="CommentTextChar">
+  <w:style w:type="character" w:styleId="CommentTextChar" w:customStyle="1">
     <w:name w:val="Comment Text Char"/>
     <w:basedOn w:val="DefaultParagraphFont"/>
     <w:link w:val="CommentText"/>
@@ -2057,10 +2318,10 @@
       <w:tblStyleRowBandSize w:val="1"/>
       <w:tblStyleColBandSize w:val="1"/>
       <w:tblBorders>
-        <w:top w:val="single" w:sz="2" w:space="0" w:color="666666" w:themeColor="text1" w:themeTint="99"/>
-        <w:bottom w:val="single" w:sz="2" w:space="0" w:color="666666" w:themeColor="text1" w:themeTint="99"/>
-        <w:insideH w:val="single" w:sz="2" w:space="0" w:color="666666" w:themeColor="text1" w:themeTint="99"/>
-        <w:insideV w:val="single" w:sz="2" w:space="0" w:color="666666" w:themeColor="text1" w:themeTint="99"/>
+        <w:top w:val="single" w:color="666666" w:themeColor="text1" w:themeTint="99" w:sz="2" w:space="0"/>
+        <w:bottom w:val="single" w:color="666666" w:themeColor="text1" w:themeTint="99" w:sz="2" w:space="0"/>
+        <w:insideH w:val="single" w:color="666666" w:themeColor="text1" w:themeTint="99" w:sz="2" w:space="0"/>
+        <w:insideV w:val="single" w:color="666666" w:themeColor="text1" w:themeTint="99" w:sz="2" w:space="0"/>
       </w:tblBorders>
     </w:tblPr>
     <w:tblStylePr w:type="firstRow">
@@ -2072,7 +2333,7 @@
       <w:tcPr>
         <w:tcBorders>
           <w:top w:val="nil"/>
-          <w:bottom w:val="single" w:sz="12" w:space="0" w:color="666666" w:themeColor="text1" w:themeTint="99"/>
+          <w:bottom w:val="single" w:color="666666" w:themeColor="text1" w:themeTint="99" w:sz="12" w:space="0"/>
           <w:insideH w:val="nil"/>
           <w:insideV w:val="nil"/>
         </w:tcBorders>
@@ -2087,7 +2348,7 @@
       <w:tblPr/>
       <w:tcPr>
         <w:tcBorders>
-          <w:top w:val="double" w:sz="2" w:space="0" w:color="666666" w:themeColor="text1" w:themeTint="99"/>
+          <w:top w:val="double" w:color="666666" w:themeColor="text1" w:themeTint="99" w:sz="2" w:space="0"/>
           <w:bottom w:val="nil"/>
           <w:insideH w:val="nil"/>
           <w:insideV w:val="nil"/>
@@ -2120,28 +2381,28 @@
       </w:tcPr>
     </w:tblStylePr>
   </w:style>
-  <w:style w:type="character" w:customStyle="1" w:styleId="Heading1Char">
+  <w:style w:type="character" w:styleId="Heading1Char" w:customStyle="1">
     <w:name w:val="Heading 1 Char"/>
     <w:basedOn w:val="DefaultParagraphFont"/>
     <w:link w:val="Heading1"/>
     <w:uiPriority w:val="9"/>
     <w:rsid w:val="003C0715"/>
     <w:rPr>
-      <w:rFonts w:asciiTheme="majorHAnsi" w:eastAsiaTheme="majorEastAsia" w:hAnsiTheme="majorHAnsi" w:cstheme="majorBidi"/>
+      <w:rFonts w:asciiTheme="majorHAnsi" w:hAnsiTheme="majorHAnsi" w:eastAsiaTheme="majorEastAsia" w:cstheme="majorBidi"/>
       <w:noProof/>
       <w:color w:val="2F5496" w:themeColor="accent1" w:themeShade="BF"/>
       <w:sz w:val="32"/>
       <w:szCs w:val="32"/>
     </w:rPr>
   </w:style>
-  <w:style w:type="character" w:customStyle="1" w:styleId="Heading2Char">
+  <w:style w:type="character" w:styleId="Heading2Char" w:customStyle="1">
     <w:name w:val="Heading 2 Char"/>
     <w:basedOn w:val="DefaultParagraphFont"/>
     <w:link w:val="Heading2"/>
     <w:uiPriority w:val="9"/>
     <w:rsid w:val="003C0715"/>
     <w:rPr>
-      <w:rFonts w:asciiTheme="majorHAnsi" w:eastAsiaTheme="majorEastAsia" w:hAnsiTheme="majorHAnsi" w:cstheme="majorBidi"/>
+      <w:rFonts w:asciiTheme="majorHAnsi" w:hAnsiTheme="majorHAnsi" w:eastAsiaTheme="majorEastAsia" w:cstheme="majorBidi"/>
       <w:noProof/>
       <w:color w:val="2F5496" w:themeColor="accent1" w:themeShade="BF"/>
       <w:sz w:val="26"/>
@@ -2453,6 +2714,15 @@
 </file>
 
 <file path=customXml/item2.xml><?xml version="1.0" encoding="utf-8"?>
+<?mso-contentType ?>
+<FormTemplates xmlns="http://schemas.microsoft.com/sharepoint/v3/contenttype/forms">
+  <Display>DocumentLibraryForm</Display>
+  <Edit>DocumentLibraryForm</Edit>
+  <New>DocumentLibraryForm</New>
+</FormTemplates>
+</file>
+
+<file path=customXml/item3.xml><?xml version="1.0" encoding="utf-8"?>
 <ct:contentTypeSchema xmlns:ct="http://schemas.microsoft.com/office/2006/metadata/contentType" xmlns:ma="http://schemas.microsoft.com/office/2006/metadata/properties/metaAttributes" ct:_="" ma:_="" ma:contentTypeName="Documento" ma:contentTypeID="0x01010023858CF01A2EF24688B692775F4C60A4" ma:contentTypeVersion="11" ma:contentTypeDescription="Crear nuevo documento." ma:contentTypeScope="" ma:versionID="04b510ef1bc187d79b842c792d256c41">
   <xsd:schema xmlns:xsd="http://www.w3.org/2001/XMLSchema" xmlns:xs="http://www.w3.org/2001/XMLSchema" xmlns:p="http://schemas.microsoft.com/office/2006/metadata/properties" xmlns:ns2="164883f8-7691-4ecf-b54a-664c0d0edefe" xmlns:ns3="85e30bcc-d76c-4413-8e4d-2dce22fb0743" targetNamespace="http://schemas.microsoft.com/office/2006/metadata/properties" ma:root="true" ma:fieldsID="9049981c3eb1ee76226ec9e2f8ecd7b4" ns2:_="" ns3:_="">
     <xsd:import namespace="164883f8-7691-4ecf-b54a-664c0d0edefe"/>
@@ -2663,15 +2933,6 @@
 </ct:contentTypeSchema>
 </file>
 
-<file path=customXml/item3.xml><?xml version="1.0" encoding="utf-8"?>
-<?mso-contentType ?>
-<FormTemplates xmlns="http://schemas.microsoft.com/sharepoint/v3/contenttype/forms">
-  <Display>DocumentLibraryForm</Display>
-  <Edit>DocumentLibraryForm</Edit>
-  <New>DocumentLibraryForm</New>
-</FormTemplates>
-</file>
-
 <file path=customXml/itemProps1.xml><?xml version="1.0" encoding="utf-8"?>
 <ds:datastoreItem xmlns:ds="http://schemas.openxmlformats.org/officeDocument/2006/customXml" ds:itemID="{8542EACB-7939-45C8-99C3-B6897CA7A7EF}">
   <ds:schemaRefs>
@@ -2682,13 +2943,28 @@
 </file>
 
 <file path=customXml/itemProps2.xml><?xml version="1.0" encoding="utf-8"?>
-<ds:datastoreItem xmlns:ds="http://schemas.openxmlformats.org/officeDocument/2006/customXml" ds:itemID="{6A402F4C-F49F-4E29-8D88-E716A8E26B87}"/>
-</file>
-
-<file path=customXml/itemProps3.xml><?xml version="1.0" encoding="utf-8"?>
 <ds:datastoreItem xmlns:ds="http://schemas.openxmlformats.org/officeDocument/2006/customXml" ds:itemID="{1F59EA8B-1FA8-40D2-A8B0-61B9CE1E4579}">
   <ds:schemaRefs>
     <ds:schemaRef ds:uri="http://schemas.microsoft.com/sharepoint/v3/contenttype/forms"/>
   </ds:schemaRefs>
 </ds:datastoreItem>
+</file>
+
+<file path=customXml/itemProps3.xml><?xml version="1.0" encoding="utf-8"?>
+<ds:datastoreItem xmlns:ds="http://schemas.openxmlformats.org/officeDocument/2006/customXml" ds:itemID="{6A402F4C-F49F-4E29-8D88-E716A8E26B87}">
+  <ds:schemaRefs>
+    <ds:schemaRef ds:uri="http://schemas.microsoft.com/office/2006/metadata/contentType"/>
+    <ds:schemaRef ds:uri="http://schemas.microsoft.com/office/2006/metadata/properties/metaAttributes"/>
+    <ds:schemaRef ds:uri="http://www.w3.org/2001/XMLSchema"/>
+    <ds:schemaRef ds:uri="http://schemas.microsoft.com/office/2006/metadata/properties"/>
+    <ds:schemaRef ds:uri="164883f8-7691-4ecf-b54a-664c0d0edefe"/>
+    <ds:schemaRef ds:uri="85e30bcc-d76c-4413-8e4d-2dce22fb0743"/>
+    <ds:schemaRef ds:uri="http://schemas.microsoft.com/office/2006/documentManagement/types"/>
+    <ds:schemaRef ds:uri="http://schemas.microsoft.com/office/infopath/2007/PartnerControls"/>
+    <ds:schemaRef ds:uri="http://schemas.openxmlformats.org/package/2006/metadata/core-properties"/>
+    <ds:schemaRef ds:uri="http://purl.org/dc/elements/1.1/"/>
+    <ds:schemaRef ds:uri="http://purl.org/dc/terms/"/>
+    <ds:schemaRef ds:uri="http://schemas.microsoft.com/internal/obd"/>
+  </ds:schemaRefs>
+</ds:datastoreItem>
 </file>
--- a/Docs/Observaciones-Lab 7.docx
+++ b/Docs/Observaciones-Lab 7.docx
@@ -289,7 +289,7 @@
       </w:pPr>
       <w:r>
         <w:drawing>
-          <wp:inline wp14:editId="4ED59100" wp14:anchorId="4646106A">
+          <wp:inline wp14:editId="327424D5" wp14:anchorId="4646106A">
             <wp:extent cx="2819400" cy="1333500"/>
             <wp:effectExtent l="0" t="0" r="0" b="0"/>
             <wp:docPr id="1045823723" name="" title=""/>
@@ -304,7 +304,7 @@
                     <pic:cNvPicPr/>
                   </pic:nvPicPr>
                   <pic:blipFill>
-                    <a:blip r:embed="R78e075511ac04edf">
+                    <a:blip r:embed="R9410f5f5421e4b3b">
                       <a:extLst>
                         <a:ext xmlns:a="http://schemas.openxmlformats.org/drawingml/2006/main" uri="{28A0092B-C50C-407E-A947-70E740481C1C}">
                           <a14:useLocalDpi val="0"/>
@@ -332,7 +332,7 @@
       </w:r>
       <w:r>
         <w:drawing>
-          <wp:inline wp14:editId="5F5B0B32" wp14:anchorId="2C447BD8">
+          <wp:inline wp14:editId="2F6F22EB" wp14:anchorId="2C447BD8">
             <wp:extent cx="2914650" cy="1304925"/>
             <wp:effectExtent l="0" t="0" r="0" b="0"/>
             <wp:docPr id="1055334073" name="" title=""/>
@@ -347,7 +347,7 @@
                     <pic:cNvPicPr/>
                   </pic:nvPicPr>
                   <pic:blipFill>
-                    <a:blip r:embed="R93a9a1983c624444">
+                    <a:blip r:embed="R344ec6c97ba741c6">
                       <a:extLst>
                         <a:ext xmlns:a="http://schemas.openxmlformats.org/drawingml/2006/main" uri="{28A0092B-C50C-407E-A947-70E740481C1C}">
                           <a14:useLocalDpi val="0"/>
@@ -438,6 +438,23 @@
           <w:lang w:val="es-CO"/>
         </w:rPr>
         <w:t xml:space="preserve">R/ </w:t>
+      </w:r>
+      <w:r>
+        <w:rPr>
+          <w:rFonts w:ascii="Dax-Regular" w:hAnsi="Dax-Regular"/>
+          <w:lang w:val="es-CO"/>
+        </w:rPr>
+        <w:t xml:space="preserve">Esto se debe a que en los RBT se tiene prioridad para tener el árbol equilibrados, de </w:t>
+      </w:r>
+      <w:r>
+        <w:tab/>
+      </w:r>
+      <w:r>
+        <w:rPr>
+          <w:rFonts w:ascii="Dax-Regular" w:hAnsi="Dax-Regular"/>
+          <w:lang w:val="es-CO"/>
+        </w:rPr>
+        <w:t>esta forma se tiene una menor altura</w:t>
       </w:r>
     </w:p>
     <w:p>
